--- a/doc/验收清单V2-1.docx
+++ b/doc/验收清单V2-1.docx
@@ -6,7 +6,6 @@
       <w:pPr>
         <w:jc w:val="center"/>
         <w:rPr>
-          <w:rFonts w:hint="eastAsia"/>
           <w:sz w:val="28"/>
           <w:szCs w:val="28"/>
         </w:rPr>
@@ -59,7 +58,6 @@
           <w:numId w:val="9"/>
         </w:numPr>
         <w:rPr>
-          <w:rFonts w:hint="eastAsia"/>
           <w:sz w:val="24"/>
           <w:szCs w:val="24"/>
         </w:rPr>
@@ -78,7 +76,6 @@
         <w:pStyle w:val="a5"/>
         <w:ind w:left="1170"/>
         <w:rPr>
-          <w:rFonts w:hint="eastAsia"/>
           <w:sz w:val="24"/>
           <w:szCs w:val="24"/>
         </w:rPr>
@@ -90,6 +87,56 @@
           <w:szCs w:val="24"/>
         </w:rPr>
         <w:t>【权限功能在开发层面能利用其它开发者扩展】</w:t>
+      </w:r>
+    </w:p>
+    <w:p>
+      <w:pPr>
+        <w:pStyle w:val="a5"/>
+        <w:ind w:left="1170"/>
+        <w:rPr>
+          <w:sz w:val="24"/>
+          <w:szCs w:val="24"/>
+        </w:rPr>
+      </w:pPr>
+      <w:r>
+        <w:rPr>
+          <w:rFonts w:hint="eastAsia"/>
+          <w:sz w:val="24"/>
+          <w:szCs w:val="24"/>
+        </w:rPr>
+        <w:t>【如果用户没有权限访问功能，则跳转到</w:t>
+      </w:r>
+      <w:r>
+        <w:rPr>
+          <w:rFonts w:hint="eastAsia"/>
+          <w:sz w:val="24"/>
+          <w:szCs w:val="24"/>
+        </w:rPr>
+        <w:t>404</w:t>
+      </w:r>
+      <w:r>
+        <w:rPr>
+          <w:rFonts w:hint="eastAsia"/>
+          <w:sz w:val="24"/>
+          <w:szCs w:val="24"/>
+        </w:rPr>
+        <w:t>页面</w:t>
+      </w:r>
+      <w:r>
+        <w:rPr>
+          <w:rFonts w:hint="eastAsia"/>
+          <w:sz w:val="24"/>
+          <w:szCs w:val="24"/>
+        </w:rPr>
+        <w:t>（此页面可由我们公司开发）</w:t>
+      </w:r>
+      <w:r>
+        <w:rPr>
+          <w:rFonts w:hint="eastAsia"/>
+          <w:sz w:val="24"/>
+          <w:szCs w:val="24"/>
+        </w:rPr>
+        <w:t>】</w:t>
       </w:r>
     </w:p>
     <w:p>
@@ -100,7 +147,6 @@
           <w:numId w:val="8"/>
         </w:numPr>
         <w:rPr>
-          <w:rFonts w:hint="eastAsia"/>
           <w:sz w:val="24"/>
           <w:szCs w:val="24"/>
         </w:rPr>
@@ -119,7 +165,6 @@
         <w:pStyle w:val="a5"/>
         <w:ind w:left="1620"/>
         <w:rPr>
-          <w:rFonts w:hint="eastAsia"/>
           <w:sz w:val="24"/>
           <w:szCs w:val="24"/>
         </w:rPr>
@@ -138,15 +183,7 @@
           <w:sz w:val="24"/>
           <w:szCs w:val="24"/>
         </w:rPr>
-        <w:t>详细见</w:t>
-      </w:r>
-      <w:r>
-        <w:rPr>
-          <w:rFonts w:hint="eastAsia"/>
-          <w:sz w:val="24"/>
-          <w:szCs w:val="24"/>
-        </w:rPr>
-        <w:t>见</w:t>
+        <w:t>详细见见</w:t>
       </w:r>
       <w:r>
         <w:rPr>
@@ -173,7 +210,6 @@
           <w:numId w:val="4"/>
         </w:numPr>
         <w:rPr>
-          <w:rFonts w:hint="eastAsia"/>
           <w:sz w:val="24"/>
           <w:szCs w:val="24"/>
         </w:rPr>
@@ -195,7 +231,6 @@
           <w:numId w:val="4"/>
         </w:numPr>
         <w:rPr>
-          <w:rFonts w:hint="eastAsia"/>
           <w:sz w:val="24"/>
           <w:szCs w:val="24"/>
         </w:rPr>
@@ -217,7 +252,6 @@
           <w:numId w:val="4"/>
         </w:numPr>
         <w:rPr>
-          <w:rFonts w:hint="eastAsia"/>
           <w:sz w:val="24"/>
           <w:szCs w:val="24"/>
         </w:rPr>
@@ -230,6 +264,16 @@
         </w:rPr>
         <w:t>编辑权限</w:t>
       </w:r>
+    </w:p>
+    <w:p>
+      <w:pPr>
+        <w:pStyle w:val="a5"/>
+        <w:ind w:left="2340"/>
+        <w:rPr>
+          <w:sz w:val="24"/>
+          <w:szCs w:val="24"/>
+        </w:rPr>
+      </w:pPr>
     </w:p>
     <w:p>
       <w:pPr>
@@ -239,7 +283,6 @@
           <w:numId w:val="8"/>
         </w:numPr>
         <w:rPr>
-          <w:rFonts w:hint="eastAsia"/>
           <w:sz w:val="24"/>
           <w:szCs w:val="24"/>
         </w:rPr>
@@ -258,7 +301,6 @@
         <w:pStyle w:val="a5"/>
         <w:ind w:left="1620"/>
         <w:rPr>
-          <w:rFonts w:hint="eastAsia"/>
           <w:sz w:val="24"/>
           <w:szCs w:val="24"/>
         </w:rPr>
@@ -304,7 +346,6 @@
           <w:numId w:val="5"/>
         </w:numPr>
         <w:rPr>
-          <w:rFonts w:hint="eastAsia"/>
           <w:sz w:val="24"/>
           <w:szCs w:val="24"/>
         </w:rPr>
@@ -326,7 +367,6 @@
           <w:numId w:val="5"/>
         </w:numPr>
         <w:rPr>
-          <w:rFonts w:hint="eastAsia"/>
           <w:sz w:val="24"/>
           <w:szCs w:val="24"/>
         </w:rPr>
@@ -348,18 +388,33 @@
           <w:numId w:val="5"/>
         </w:numPr>
         <w:rPr>
-          <w:rFonts w:hint="eastAsia"/>
-          <w:sz w:val="24"/>
-          <w:szCs w:val="24"/>
-        </w:rPr>
-      </w:pPr>
-      <w:r>
-        <w:rPr>
-          <w:rFonts w:hint="eastAsia"/>
-          <w:sz w:val="24"/>
-          <w:szCs w:val="24"/>
-        </w:rPr>
-        <w:t>角色批量编辑权限</w:t>
+          <w:sz w:val="24"/>
+          <w:szCs w:val="24"/>
+        </w:rPr>
+      </w:pPr>
+      <w:r>
+        <w:rPr>
+          <w:rFonts w:hint="eastAsia"/>
+          <w:sz w:val="24"/>
+          <w:szCs w:val="24"/>
+        </w:rPr>
+        <w:t>角色批量</w:t>
+      </w:r>
+      <w:r>
+        <w:rPr>
+          <w:rFonts w:hint="eastAsia"/>
+          <w:sz w:val="24"/>
+          <w:szCs w:val="24"/>
+        </w:rPr>
+        <w:t>设置</w:t>
+      </w:r>
+      <w:r>
+        <w:rPr>
+          <w:rFonts w:hint="eastAsia"/>
+          <w:sz w:val="24"/>
+          <w:szCs w:val="24"/>
+        </w:rPr>
+        <w:t>权限</w:t>
       </w:r>
     </w:p>
     <w:p>
@@ -370,7 +425,6 @@
           <w:numId w:val="5"/>
         </w:numPr>
         <w:rPr>
-          <w:rFonts w:hint="eastAsia"/>
           <w:sz w:val="24"/>
           <w:szCs w:val="24"/>
         </w:rPr>
@@ -383,6 +437,16 @@
         </w:rPr>
         <w:t>编辑角色基本信息（名称等）</w:t>
       </w:r>
+    </w:p>
+    <w:p>
+      <w:pPr>
+        <w:pStyle w:val="a5"/>
+        <w:ind w:left="2340"/>
+        <w:rPr>
+          <w:sz w:val="24"/>
+          <w:szCs w:val="24"/>
+        </w:rPr>
+      </w:pPr>
     </w:p>
     <w:p>
       <w:pPr>
@@ -392,7 +456,6 @@
           <w:numId w:val="8"/>
         </w:numPr>
         <w:rPr>
-          <w:rFonts w:hint="eastAsia"/>
           <w:sz w:val="24"/>
           <w:szCs w:val="24"/>
         </w:rPr>
@@ -414,7 +477,6 @@
           <w:numId w:val="6"/>
         </w:numPr>
         <w:rPr>
-          <w:rFonts w:hint="eastAsia"/>
           <w:sz w:val="24"/>
           <w:szCs w:val="24"/>
         </w:rPr>
@@ -433,7 +495,6 @@
         <w:pStyle w:val="a5"/>
         <w:ind w:left="2340"/>
         <w:rPr>
-          <w:rFonts w:hint="eastAsia"/>
           <w:b/>
           <w:sz w:val="24"/>
           <w:szCs w:val="24"/>
@@ -513,7 +574,6 @@
         <w:pStyle w:val="a5"/>
         <w:ind w:left="2340"/>
         <w:rPr>
-          <w:rFonts w:hint="eastAsia"/>
           <w:b/>
           <w:sz w:val="24"/>
           <w:szCs w:val="24"/>
@@ -571,8 +631,9 @@
           <w:sz w:val="24"/>
           <w:szCs w:val="24"/>
         </w:rPr>
-        <w:t>排班管理、缺勤管理、加班管理的列表中，用户如果有权限查看列表，那么只可以查看他所管理部门中的所有员工</w:t>
-      </w:r>
+        <w:t>排班管理、缺勤管理、加班管理的列表中，用户如果有权限查看列表，</w:t>
+      </w:r>
+      <w:proofErr w:type="gramStart"/>
       <w:r>
         <w:rPr>
           <w:rFonts w:hint="eastAsia"/>
@@ -580,8 +641,18 @@
           <w:sz w:val="24"/>
           <w:szCs w:val="24"/>
         </w:rPr>
+        <w:t>那么只可以查看他所管理部门中的所有员工</w:t>
+      </w:r>
+      <w:r>
+        <w:rPr>
+          <w:rFonts w:hint="eastAsia"/>
+          <w:b/>
+          <w:sz w:val="24"/>
+          <w:szCs w:val="24"/>
+        </w:rPr>
         <w:t>(</w:t>
       </w:r>
+      <w:proofErr w:type="gramEnd"/>
       <w:r>
         <w:rPr>
           <w:rFonts w:hint="eastAsia"/>
@@ -606,7 +677,6 @@
         <w:pStyle w:val="a5"/>
         <w:ind w:left="2340"/>
         <w:rPr>
-          <w:rFonts w:hint="eastAsia"/>
           <w:sz w:val="24"/>
           <w:szCs w:val="24"/>
         </w:rPr>
@@ -636,7 +706,6 @@
           <w:numId w:val="6"/>
         </w:numPr>
         <w:rPr>
-          <w:rFonts w:hint="eastAsia"/>
           <w:sz w:val="24"/>
           <w:szCs w:val="24"/>
         </w:rPr>
@@ -658,7 +727,6 @@
           <w:numId w:val="6"/>
         </w:numPr>
         <w:rPr>
-          <w:rFonts w:hint="eastAsia"/>
           <w:sz w:val="24"/>
           <w:szCs w:val="24"/>
         </w:rPr>
@@ -677,7 +745,6 @@
         <w:pStyle w:val="a5"/>
         <w:ind w:left="2340"/>
         <w:rPr>
-          <w:rFonts w:hint="eastAsia"/>
           <w:sz w:val="24"/>
           <w:szCs w:val="24"/>
         </w:rPr>
@@ -696,7 +763,6 @@
         <w:pStyle w:val="a5"/>
         <w:ind w:left="2340"/>
         <w:rPr>
-          <w:rFonts w:hint="eastAsia"/>
           <w:sz w:val="24"/>
           <w:szCs w:val="24"/>
         </w:rPr>
@@ -710,7 +776,6 @@
           <w:numId w:val="9"/>
         </w:numPr>
         <w:rPr>
-          <w:rFonts w:hint="eastAsia"/>
           <w:sz w:val="24"/>
           <w:szCs w:val="24"/>
         </w:rPr>
@@ -737,18 +802,25 @@
         <w:pStyle w:val="a5"/>
         <w:ind w:left="1260"/>
         <w:rPr>
-          <w:rFonts w:hint="eastAsia"/>
-          <w:sz w:val="24"/>
-          <w:szCs w:val="24"/>
-        </w:rPr>
-      </w:pPr>
-      <w:r>
-        <w:rPr>
-          <w:rFonts w:hint="eastAsia"/>
-          <w:sz w:val="24"/>
-          <w:szCs w:val="24"/>
-        </w:rPr>
-        <w:t>加班管理中加入：审批功能</w:t>
+          <w:sz w:val="24"/>
+          <w:szCs w:val="24"/>
+        </w:rPr>
+      </w:pPr>
+      <w:r>
+        <w:rPr>
+          <w:rFonts w:hint="eastAsia"/>
+          <w:sz w:val="24"/>
+          <w:szCs w:val="24"/>
+        </w:rPr>
+        <w:t>缺勤</w:t>
+      </w:r>
+      <w:r>
+        <w:rPr>
+          <w:rFonts w:hint="eastAsia"/>
+          <w:sz w:val="24"/>
+          <w:szCs w:val="24"/>
+        </w:rPr>
+        <w:t>管理中加入：审批功能</w:t>
       </w:r>
     </w:p>
     <w:p>
@@ -756,7 +828,6 @@
         <w:pStyle w:val="a5"/>
         <w:ind w:left="1260"/>
         <w:rPr>
-          <w:rFonts w:hint="eastAsia"/>
           <w:sz w:val="24"/>
           <w:szCs w:val="24"/>
         </w:rPr>
@@ -778,7 +849,6 @@
           <w:numId w:val="7"/>
         </w:numPr>
         <w:rPr>
-          <w:rFonts w:hint="eastAsia"/>
           <w:sz w:val="24"/>
           <w:szCs w:val="24"/>
         </w:rPr>
@@ -805,7 +875,17 @@
           <w:sz w:val="24"/>
           <w:szCs w:val="24"/>
         </w:rPr>
-        <w:t>未审批、通过审批、未通过审批</w:t>
+        <w:t>未审</w:t>
+      </w:r>
+      <w:bookmarkStart w:id="0" w:name="_GoBack"/>
+      <w:bookmarkEnd w:id="0"/>
+      <w:r>
+        <w:rPr>
+          <w:rFonts w:hint="eastAsia"/>
+          <w:sz w:val="24"/>
+          <w:szCs w:val="24"/>
+        </w:rPr>
+        <w:t>批、通过审批、未通过审批</w:t>
       </w:r>
       <w:r>
         <w:rPr>
@@ -832,17 +912,17 @@
           <w:numId w:val="7"/>
         </w:numPr>
         <w:rPr>
-          <w:rFonts w:hint="eastAsia"/>
-          <w:sz w:val="24"/>
-          <w:szCs w:val="24"/>
-        </w:rPr>
-      </w:pPr>
-      <w:r>
-        <w:rPr>
-          <w:rFonts w:hint="eastAsia"/>
-          <w:sz w:val="24"/>
-          <w:szCs w:val="24"/>
-        </w:rPr>
+          <w:sz w:val="24"/>
+          <w:szCs w:val="24"/>
+        </w:rPr>
+      </w:pPr>
+      <w:r>
+        <w:rPr>
+          <w:rFonts w:hint="eastAsia"/>
+          <w:sz w:val="24"/>
+          <w:szCs w:val="24"/>
+        </w:rPr>
+        <w:lastRenderedPageBreak/>
         <w:t>审批时间</w:t>
       </w:r>
     </w:p>
@@ -854,7 +934,6 @@
           <w:numId w:val="7"/>
         </w:numPr>
         <w:rPr>
-          <w:rFonts w:hint="eastAsia"/>
           <w:sz w:val="24"/>
           <w:szCs w:val="24"/>
         </w:rPr>
@@ -876,7 +955,6 @@
           <w:numId w:val="7"/>
         </w:numPr>
         <w:rPr>
-          <w:rFonts w:hint="eastAsia"/>
           <w:sz w:val="24"/>
           <w:szCs w:val="24"/>
         </w:rPr>
@@ -894,7 +972,6 @@
       <w:pPr>
         <w:ind w:left="1620"/>
         <w:rPr>
-          <w:rFonts w:hint="eastAsia"/>
           <w:sz w:val="24"/>
           <w:szCs w:val="24"/>
         </w:rPr>
@@ -912,18 +989,16 @@
       <w:pPr>
         <w:ind w:left="1620"/>
         <w:rPr>
-          <w:rFonts w:hint="eastAsia"/>
-          <w:sz w:val="24"/>
-          <w:szCs w:val="24"/>
-        </w:rPr>
-      </w:pPr>
-      <w:r>
-        <w:rPr>
-          <w:rFonts w:hint="eastAsia"/>
-          <w:sz w:val="24"/>
-          <w:szCs w:val="24"/>
-        </w:rPr>
-        <w:lastRenderedPageBreak/>
+          <w:sz w:val="24"/>
+          <w:szCs w:val="24"/>
+        </w:rPr>
+      </w:pPr>
+      <w:r>
+        <w:rPr>
+          <w:rFonts w:hint="eastAsia"/>
+          <w:sz w:val="24"/>
+          <w:szCs w:val="24"/>
+        </w:rPr>
         <w:t xml:space="preserve">* </w:t>
       </w:r>
       <w:r>
@@ -939,7 +1014,6 @@
       <w:pPr>
         <w:ind w:left="1620"/>
         <w:rPr>
-          <w:rFonts w:hint="eastAsia"/>
           <w:sz w:val="24"/>
           <w:szCs w:val="24"/>
         </w:rPr>
@@ -977,7 +1051,6 @@
           <w:numId w:val="9"/>
         </w:numPr>
         <w:rPr>
-          <w:rFonts w:hint="eastAsia"/>
           <w:sz w:val="24"/>
           <w:szCs w:val="24"/>
         </w:rPr>
@@ -996,7 +1069,6 @@
         <w:pStyle w:val="a5"/>
         <w:ind w:left="1260"/>
         <w:rPr>
-          <w:rFonts w:hint="eastAsia"/>
           <w:sz w:val="24"/>
           <w:szCs w:val="24"/>
         </w:rPr>
@@ -1015,7 +1087,6 @@
         <w:pStyle w:val="a5"/>
         <w:ind w:left="1260"/>
         <w:rPr>
-          <w:rFonts w:hint="eastAsia"/>
           <w:sz w:val="24"/>
           <w:szCs w:val="24"/>
         </w:rPr>
@@ -1037,7 +1108,6 @@
           <w:numId w:val="7"/>
         </w:numPr>
         <w:rPr>
-          <w:rFonts w:hint="eastAsia"/>
           <w:sz w:val="24"/>
           <w:szCs w:val="24"/>
         </w:rPr>
@@ -1091,7 +1161,6 @@
           <w:numId w:val="7"/>
         </w:numPr>
         <w:rPr>
-          <w:rFonts w:hint="eastAsia"/>
           <w:sz w:val="24"/>
           <w:szCs w:val="24"/>
         </w:rPr>
@@ -1113,7 +1182,6 @@
           <w:numId w:val="7"/>
         </w:numPr>
         <w:rPr>
-          <w:rFonts w:hint="eastAsia"/>
           <w:sz w:val="24"/>
           <w:szCs w:val="24"/>
         </w:rPr>
@@ -1135,7 +1203,6 @@
           <w:numId w:val="7"/>
         </w:numPr>
         <w:rPr>
-          <w:rFonts w:hint="eastAsia"/>
           <w:sz w:val="24"/>
           <w:szCs w:val="24"/>
         </w:rPr>
@@ -1153,7 +1220,6 @@
       <w:pPr>
         <w:ind w:left="1620"/>
         <w:rPr>
-          <w:rFonts w:hint="eastAsia"/>
           <w:sz w:val="24"/>
           <w:szCs w:val="24"/>
         </w:rPr>
@@ -1171,7 +1237,6 @@
       <w:pPr>
         <w:ind w:left="1620"/>
         <w:rPr>
-          <w:rFonts w:hint="eastAsia"/>
           <w:sz w:val="24"/>
           <w:szCs w:val="24"/>
         </w:rPr>
@@ -1205,7 +1270,6 @@
       <w:pPr>
         <w:ind w:left="1620"/>
         <w:rPr>
-          <w:rFonts w:hint="eastAsia"/>
           <w:sz w:val="24"/>
           <w:szCs w:val="24"/>
         </w:rPr>
@@ -1231,7 +1295,6 @@
       <w:pPr>
         <w:ind w:left="1620"/>
         <w:rPr>
-          <w:rFonts w:hint="eastAsia"/>
           <w:sz w:val="24"/>
           <w:szCs w:val="24"/>
         </w:rPr>
@@ -1245,7 +1308,6 @@
           <w:numId w:val="2"/>
         </w:numPr>
         <w:rPr>
-          <w:rFonts w:hint="eastAsia"/>
           <w:b/>
           <w:sz w:val="24"/>
           <w:szCs w:val="24"/>
@@ -1287,11 +1349,11 @@
       <w:pPr>
         <w:ind w:left="1620"/>
         <w:rPr>
-          <w:rFonts w:hint="eastAsia"/>
-          <w:sz w:val="24"/>
-          <w:szCs w:val="24"/>
-        </w:rPr>
-      </w:pPr>
+          <w:sz w:val="24"/>
+          <w:szCs w:val="24"/>
+        </w:rPr>
+      </w:pPr>
+      <w:proofErr w:type="spellStart"/>
       <w:r>
         <w:rPr>
           <w:sz w:val="24"/>
@@ -1305,21 +1367,54 @@
           <w:sz w:val="24"/>
           <w:szCs w:val="24"/>
         </w:rPr>
-        <w:t xml:space="preserve">it: </w:t>
-      </w:r>
-      <w:r>
-        <w:rPr>
-          <w:sz w:val="24"/>
-          <w:szCs w:val="24"/>
-        </w:rPr>
-        <w:t>github.com/shentianyi/BlueHr</w:t>
-      </w:r>
+        <w:t>it</w:t>
+      </w:r>
+      <w:proofErr w:type="spellEnd"/>
+      <w:r>
+        <w:rPr>
+          <w:rFonts w:hint="eastAsia"/>
+          <w:sz w:val="24"/>
+          <w:szCs w:val="24"/>
+        </w:rPr>
+        <w:t xml:space="preserve">: </w:t>
+      </w:r>
+      <w:r>
+        <w:rPr>
+          <w:sz w:val="24"/>
+          <w:szCs w:val="24"/>
+        </w:rPr>
+        <w:t>github.com/</w:t>
+      </w:r>
+      <w:proofErr w:type="spellStart"/>
+      <w:r>
+        <w:rPr>
+          <w:sz w:val="24"/>
+          <w:szCs w:val="24"/>
+        </w:rPr>
+        <w:t>shentianyi</w:t>
+      </w:r>
+      <w:proofErr w:type="spellEnd"/>
+      <w:r>
+        <w:rPr>
+          <w:sz w:val="24"/>
+          <w:szCs w:val="24"/>
+        </w:rPr>
+        <w:t>/</w:t>
+      </w:r>
+      <w:proofErr w:type="spellStart"/>
+      <w:r>
+        <w:rPr>
+          <w:sz w:val="24"/>
+          <w:szCs w:val="24"/>
+        </w:rPr>
+        <w:t>BlueHr</w:t>
+      </w:r>
+      <w:proofErr w:type="spellEnd"/>
     </w:p>
     <w:p>
       <w:pPr>
         <w:ind w:left="1620"/>
         <w:rPr>
-          <w:rFonts w:hint="eastAsia"/>
           <w:sz w:val="24"/>
           <w:szCs w:val="24"/>
         </w:rPr>
@@ -1332,6 +1427,7 @@
         </w:rPr>
         <w:t>分支：</w:t>
       </w:r>
+      <w:proofErr w:type="gramStart"/>
       <w:r>
         <w:rPr>
           <w:rFonts w:hint="eastAsia"/>
@@ -1340,6 +1436,7 @@
         </w:rPr>
         <w:t>message</w:t>
       </w:r>
+      <w:proofErr w:type="gramEnd"/>
     </w:p>
     <w:p>
       <w:pPr>
@@ -1349,7 +1446,6 @@
           <w:numId w:val="12"/>
         </w:numPr>
         <w:rPr>
-          <w:rFonts w:hint="eastAsia"/>
           <w:sz w:val="24"/>
           <w:szCs w:val="24"/>
         </w:rPr>
@@ -1371,7 +1467,6 @@
           <w:numId w:val="13"/>
         </w:numPr>
         <w:rPr>
-          <w:rFonts w:hint="eastAsia"/>
           <w:sz w:val="24"/>
           <w:szCs w:val="24"/>
         </w:rPr>
@@ -1393,7 +1488,6 @@
           <w:numId w:val="13"/>
         </w:numPr>
         <w:rPr>
-          <w:rFonts w:hint="eastAsia"/>
           <w:sz w:val="24"/>
           <w:szCs w:val="24"/>
         </w:rPr>
@@ -1412,7 +1506,6 @@
         <w:pStyle w:val="a5"/>
         <w:ind w:left="1890"/>
         <w:rPr>
-          <w:rFonts w:hint="eastAsia"/>
           <w:sz w:val="24"/>
           <w:szCs w:val="24"/>
         </w:rPr>
@@ -1426,7 +1519,6 @@
           <w:numId w:val="12"/>
         </w:numPr>
         <w:rPr>
-          <w:rFonts w:hint="eastAsia"/>
           <w:sz w:val="24"/>
           <w:szCs w:val="24"/>
         </w:rPr>
@@ -1448,7 +1540,6 @@
           <w:numId w:val="15"/>
         </w:numPr>
         <w:rPr>
-          <w:rFonts w:hint="eastAsia"/>
           <w:sz w:val="24"/>
           <w:szCs w:val="24"/>
         </w:rPr>
@@ -1492,8 +1583,6 @@
         </w:rPr>
         <w:t xml:space="preserve"> </w:t>
       </w:r>
-      <w:bookmarkStart w:id="0" w:name="_GoBack"/>
-      <w:bookmarkEnd w:id="0"/>
       <w:r>
         <w:rPr>
           <w:rFonts w:hint="eastAsia"/>
@@ -1511,7 +1600,6 @@
           <w:numId w:val="14"/>
         </w:numPr>
         <w:rPr>
-          <w:rFonts w:hint="eastAsia"/>
           <w:sz w:val="24"/>
           <w:szCs w:val="24"/>
         </w:rPr>
@@ -1548,6 +1636,7 @@
         </w:rPr>
         <w:t>和</w:t>
       </w:r>
+      <w:proofErr w:type="spellStart"/>
       <w:r>
         <w:rPr>
           <w:rFonts w:hint="eastAsia"/>
@@ -1556,6 +1645,7 @@
         </w:rPr>
         <w:t>Css</w:t>
       </w:r>
+      <w:proofErr w:type="spellEnd"/>
       <w:r>
         <w:rPr>
           <w:rFonts w:hint="eastAsia"/>
@@ -1575,42 +1665,11 @@
     </w:p>
     <w:p>
       <w:pPr>
-        <w:pStyle w:val="a5"/>
-        <w:ind w:left="1170"/>
-        <w:rPr>
-          <w:rFonts w:hint="eastAsia"/>
-          <w:sz w:val="24"/>
-          <w:szCs w:val="24"/>
-        </w:rPr>
-      </w:pPr>
-    </w:p>
-    <w:p>
-      <w:pPr>
-        <w:pStyle w:val="a5"/>
-        <w:ind w:left="2340"/>
-        <w:rPr>
-          <w:sz w:val="24"/>
-          <w:szCs w:val="24"/>
-        </w:rPr>
-      </w:pPr>
-    </w:p>
-    <w:p>
-      <w:pPr>
-        <w:pStyle w:val="a5"/>
-        <w:ind w:left="810"/>
-        <w:rPr>
-          <w:sz w:val="24"/>
-          <w:szCs w:val="24"/>
-        </w:rPr>
-      </w:pPr>
-      <w:r>
-        <w:rPr>
-          <w:rFonts w:hint="eastAsia"/>
-          <w:sz w:val="24"/>
-          <w:szCs w:val="24"/>
-        </w:rPr>
-        <w:t xml:space="preserve"> </w:t>
-      </w:r>
+        <w:rPr>
+          <w:sz w:val="24"/>
+          <w:szCs w:val="24"/>
+        </w:rPr>
+      </w:pPr>
     </w:p>
     <w:sectPr>
       <w:pgSz w:w="12240" w:h="15840"/>
